--- a/HowTo.docx
+++ b/HowTo.docx
@@ -12,30 +12,358 @@
         <w:bidi w:val="0"/>
       </w:pPr>
       <w:r>
-        <w:t xml:space="preserve">Why do we need </w:t>
-      </w:r>
-      <w:proofErr w:type="spellStart"/>
-      <w:proofErr w:type="gramStart"/>
-      <w:r>
-        <w:t>webpack</w:t>
-      </w:r>
-      <w:proofErr w:type="spellEnd"/>
-      <w:r>
-        <w:t xml:space="preserve">  ?</w:t>
-      </w:r>
-      <w:proofErr w:type="gramEnd"/>
-    </w:p>
-    <w:p>
-      <w:pPr>
-        <w:pStyle w:val="a3"/>
-        <w:numPr>
-          <w:ilvl w:val="0"/>
-          <w:numId w:val="3"/>
-        </w:numPr>
-        <w:bidi w:val="0"/>
-      </w:pPr>
+        <w:t>Why do we need webpack  ?</w:t>
+      </w:r>
+    </w:p>
+    <w:p>
+      <w:pPr>
+        <w:bidi w:val="0"/>
+      </w:pPr>
+    </w:p>
+    <w:p>
+      <w:pPr>
+        <w:bidi w:val="0"/>
+        <w:rPr>
+          <w:b/>
+          <w:bCs/>
+          <w:i/>
+          <w:iCs/>
+          <w:sz w:val="28"/>
+          <w:szCs w:val="28"/>
+        </w:rPr>
+      </w:pPr>
+      <w:r>
+        <w:rPr>
+          <w:b/>
+          <w:bCs/>
+          <w:i/>
+          <w:iCs/>
+          <w:sz w:val="28"/>
+          <w:szCs w:val="28"/>
+        </w:rPr>
+        <w:t>Asset Modules</w:t>
+      </w:r>
+    </w:p>
+    <w:p>
+      <w:pPr>
+        <w:bidi w:val="0"/>
+      </w:pPr>
+      <w:r>
+        <w:t>Different asset modules:</w:t>
+      </w:r>
+    </w:p>
+    <w:p>
+      <w:pPr>
+        <w:pStyle w:val="a3"/>
+        <w:bidi w:val="0"/>
+        <w:ind w:left="0"/>
+        <w:rPr>
+          <w:b/>
+          <w:bCs/>
+        </w:rPr>
+      </w:pPr>
+      <w:r>
+        <w:rPr>
+          <w:b/>
+          <w:bCs/>
+        </w:rPr>
+        <w:t>Asset/resource</w:t>
+      </w:r>
+    </w:p>
+    <w:p>
+      <w:pPr>
+        <w:pStyle w:val="a3"/>
+        <w:bidi w:val="0"/>
+        <w:ind w:left="0"/>
+      </w:pPr>
+      <w:r>
+        <w:t>E</w:t>
+      </w:r>
+      <w:r>
+        <w:t>mits a separate file and exports the URL.</w:t>
+      </w:r>
+    </w:p>
+    <w:p>
+      <w:pPr>
+        <w:pStyle w:val="a3"/>
+        <w:bidi w:val="0"/>
+        <w:ind w:left="0"/>
+      </w:pPr>
+      <w:r>
+        <w:t xml:space="preserve">Previous: </w:t>
+      </w:r>
+      <w:r>
+        <w:t>file-loader</w:t>
+      </w:r>
+    </w:p>
+    <w:p>
+      <w:pPr>
+        <w:pStyle w:val="a3"/>
+        <w:bidi w:val="0"/>
+        <w:ind w:left="0"/>
+      </w:pPr>
+    </w:p>
+    <w:p>
+      <w:pPr>
+        <w:pStyle w:val="a3"/>
+        <w:bidi w:val="0"/>
+        <w:ind w:left="0"/>
+        <w:rPr>
+          <w:b/>
+          <w:bCs/>
+        </w:rPr>
+      </w:pPr>
+      <w:r>
+        <w:rPr>
+          <w:b/>
+          <w:bCs/>
+        </w:rPr>
+        <w:t>asset/inlin</w:t>
+      </w:r>
+      <w:r>
+        <w:rPr>
+          <w:b/>
+          <w:bCs/>
+        </w:rPr>
+        <w:t>e</w:t>
+      </w:r>
+    </w:p>
+    <w:p>
+      <w:pPr>
+        <w:pStyle w:val="a3"/>
+        <w:bidi w:val="0"/>
+        <w:ind w:left="0"/>
+      </w:pPr>
+      <w:r>
+        <w:t>E</w:t>
+      </w:r>
+      <w:r>
+        <w:t>xports a data URI of the asset</w:t>
+      </w:r>
+      <w:r>
+        <w:t xml:space="preserve"> ( attaches jpeg to the bundle ) </w:t>
+      </w:r>
+    </w:p>
+    <w:p>
+      <w:pPr>
+        <w:pStyle w:val="a3"/>
+        <w:bidi w:val="0"/>
+        <w:ind w:left="0"/>
+      </w:pPr>
+      <w:r>
+        <w:t xml:space="preserve">Previous: </w:t>
+      </w:r>
+      <w:r>
+        <w:t>url-loader</w:t>
+      </w:r>
+    </w:p>
+    <w:p>
+      <w:pPr>
+        <w:pStyle w:val="a3"/>
+        <w:bidi w:val="0"/>
+        <w:ind w:left="0"/>
+      </w:pPr>
+    </w:p>
+    <w:p>
+      <w:pPr>
+        <w:pStyle w:val="a3"/>
+        <w:bidi w:val="0"/>
+        <w:ind w:left="0"/>
+        <w:rPr>
+          <w:b/>
+          <w:bCs/>
+        </w:rPr>
+      </w:pPr>
+      <w:r>
+        <w:rPr>
+          <w:b/>
+          <w:bCs/>
+        </w:rPr>
+        <w:t>asset/sourc</w:t>
+      </w:r>
+      <w:r>
+        <w:rPr>
+          <w:b/>
+          <w:bCs/>
+        </w:rPr>
+        <w:t>e</w:t>
+      </w:r>
+    </w:p>
+    <w:p>
+      <w:pPr>
+        <w:pStyle w:val="a3"/>
+        <w:bidi w:val="0"/>
+        <w:ind w:left="0"/>
+      </w:pPr>
+      <w:r>
+        <w:t>E</w:t>
+      </w:r>
+      <w:r>
+        <w:t>xports the source code of the asset</w:t>
+      </w:r>
+    </w:p>
+    <w:p>
+      <w:pPr>
+        <w:pStyle w:val="a3"/>
+        <w:bidi w:val="0"/>
+        <w:ind w:left="0"/>
+      </w:pPr>
+      <w:r>
+        <w:t>Previous:</w:t>
+      </w:r>
+      <w:r>
+        <w:t xml:space="preserve"> </w:t>
+      </w:r>
+      <w:r>
+        <w:t>raw-loader</w:t>
+      </w:r>
+    </w:p>
+    <w:p>
+      <w:pPr>
+        <w:pStyle w:val="a3"/>
+        <w:bidi w:val="0"/>
+        <w:ind w:left="0"/>
+        <w:rPr>
+          <w:b/>
+          <w:bCs/>
+        </w:rPr>
+      </w:pPr>
+    </w:p>
+    <w:p>
+      <w:pPr>
+        <w:pStyle w:val="a3"/>
+        <w:bidi w:val="0"/>
+        <w:ind w:left="0"/>
+        <w:rPr>
+          <w:b/>
+          <w:bCs/>
+        </w:rPr>
+      </w:pPr>
+      <w:r>
+        <w:rPr>
+          <w:b/>
+          <w:bCs/>
+        </w:rPr>
+        <w:t>asset</w:t>
+      </w:r>
+    </w:p>
+    <w:p>
+      <w:pPr>
+        <w:pStyle w:val="a3"/>
+        <w:bidi w:val="0"/>
+        <w:ind w:left="0"/>
+      </w:pPr>
+      <w:r>
+        <w:t>A</w:t>
+      </w:r>
+      <w:r>
+        <w:t>utomatically chooses between exporting a data URI and emitting a separate file</w:t>
+      </w:r>
+    </w:p>
+    <w:p>
+      <w:pPr>
+        <w:pStyle w:val="a3"/>
+        <w:bidi w:val="0"/>
+        <w:ind w:left="0"/>
+      </w:pPr>
+      <w:r>
+        <w:t>based on filesize.</w:t>
+      </w:r>
+    </w:p>
+    <w:p>
+      <w:pPr>
+        <w:pStyle w:val="a3"/>
+        <w:bidi w:val="0"/>
+        <w:ind w:left="0"/>
+      </w:pPr>
+      <w:r>
+        <w:t xml:space="preserve">Previous: </w:t>
+      </w:r>
+      <w:r>
+        <w:t>url-loader</w:t>
+      </w:r>
+      <w:r>
+        <w:t> with asset size limit</w:t>
+      </w:r>
+    </w:p>
+    <w:p>
+      <w:pPr>
+        <w:pStyle w:val="a3"/>
+        <w:bidi w:val="0"/>
+        <w:ind w:left="0"/>
+      </w:pPr>
+    </w:p>
+    <w:p>
+      <w:pPr>
+        <w:pStyle w:val="a3"/>
+        <w:bidi w:val="0"/>
+        <w:ind w:left="0"/>
+      </w:pPr>
+    </w:p>
+    <w:p>
+      <w:pPr>
+        <w:bidi w:val="0"/>
+        <w:rPr>
+          <w:b/>
+          <w:bCs/>
+        </w:rPr>
+      </w:pPr>
+      <w:r>
+        <w:rPr>
+          <w:b/>
+          <w:bCs/>
+        </w:rPr>
+        <w:t>ToPlay</w:t>
+      </w:r>
+    </w:p>
+    <w:p>
+      <w:pPr>
+        <w:bidi w:val="0"/>
+      </w:pPr>
+      <w:r>
+        <w:t xml:space="preserve">Go to webpack.config </w:t>
+      </w:r>
+      <w:r>
+        <w:sym w:font="Wingdings" w:char="F0E0"/>
+      </w:r>
+      <w:r>
+        <w:t xml:space="preserve"> inside rules change type to one of the asset modules. </w:t>
+      </w:r>
+      <w:r>
+        <w:sym w:font="Wingdings" w:char="F0E0"/>
+      </w:r>
+      <w:r>
+        <w:t xml:space="preserve"> npm run build </w:t>
+      </w:r>
+      <w:r>
+        <w:sym w:font="Wingdings" w:char="F0E0"/>
+      </w:r>
+      <w:r>
+        <w:t xml:space="preserve"> take a look at the console output, plus at asset/inline, take a look at the bundle.js. ( base64) </w:t>
+      </w:r>
       <w:bookmarkStart w:id="0" w:name="_GoBack"/>
       <w:bookmarkEnd w:id="0"/>
+      <w:r>
+        <w:t xml:space="preserve"> </w:t>
+      </w:r>
+    </w:p>
+    <w:p>
+      <w:pPr>
+        <w:pStyle w:val="a3"/>
+        <w:bidi w:val="0"/>
+      </w:pPr>
+    </w:p>
+    <w:p>
+      <w:pPr>
+        <w:pStyle w:val="a3"/>
+        <w:bidi w:val="0"/>
+      </w:pPr>
+    </w:p>
+    <w:p>
+      <w:pPr>
+        <w:pStyle w:val="a3"/>
+        <w:bidi w:val="0"/>
+      </w:pPr>
     </w:p>
     <w:sectPr>
       <w:pgSz w:w="11906" w:h="16838"/>
@@ -276,6 +604,118 @@
     </w:lvl>
   </w:abstractNum>
   <w:abstractNum w:abstractNumId="2" w15:restartNumberingAfterBreak="0">
+    <w:nsid w:val="670B6377"/>
+    <w:multiLevelType w:val="hybridMultilevel"/>
+    <w:tmpl w:val="6AB64FC2"/>
+    <w:lvl w:ilvl="0" w:tplc="1E6C7516">
+      <w:numFmt w:val="bullet"/>
+      <w:lvlText w:val=""/>
+      <w:lvlJc w:val="left"/>
+      <w:pPr>
+        <w:ind w:left="720" w:hanging="360"/>
+      </w:pPr>
+      <w:rPr>
+        <w:rFonts w:ascii="Symbol" w:eastAsiaTheme="minorHAnsi" w:hAnsi="Symbol" w:cstheme="minorBidi" w:hint="default"/>
+      </w:rPr>
+    </w:lvl>
+    <w:lvl w:ilvl="1" w:tplc="04090003">
+      <w:start w:val="1"/>
+      <w:numFmt w:val="bullet"/>
+      <w:lvlText w:val="o"/>
+      <w:lvlJc w:val="left"/>
+      <w:pPr>
+        <w:ind w:left="1440" w:hanging="360"/>
+      </w:pPr>
+      <w:rPr>
+        <w:rFonts w:ascii="Courier New" w:hAnsi="Courier New" w:cs="Courier New" w:hint="default"/>
+      </w:rPr>
+    </w:lvl>
+    <w:lvl w:ilvl="2" w:tplc="04090005" w:tentative="1">
+      <w:start w:val="1"/>
+      <w:numFmt w:val="bullet"/>
+      <w:lvlText w:val=""/>
+      <w:lvlJc w:val="left"/>
+      <w:pPr>
+        <w:ind w:left="2160" w:hanging="360"/>
+      </w:pPr>
+      <w:rPr>
+        <w:rFonts w:ascii="Wingdings" w:hAnsi="Wingdings" w:hint="default"/>
+      </w:rPr>
+    </w:lvl>
+    <w:lvl w:ilvl="3" w:tplc="04090001" w:tentative="1">
+      <w:start w:val="1"/>
+      <w:numFmt w:val="bullet"/>
+      <w:lvlText w:val=""/>
+      <w:lvlJc w:val="left"/>
+      <w:pPr>
+        <w:ind w:left="2880" w:hanging="360"/>
+      </w:pPr>
+      <w:rPr>
+        <w:rFonts w:ascii="Symbol" w:hAnsi="Symbol" w:hint="default"/>
+      </w:rPr>
+    </w:lvl>
+    <w:lvl w:ilvl="4" w:tplc="04090003" w:tentative="1">
+      <w:start w:val="1"/>
+      <w:numFmt w:val="bullet"/>
+      <w:lvlText w:val="o"/>
+      <w:lvlJc w:val="left"/>
+      <w:pPr>
+        <w:ind w:left="3600" w:hanging="360"/>
+      </w:pPr>
+      <w:rPr>
+        <w:rFonts w:ascii="Courier New" w:hAnsi="Courier New" w:cs="Courier New" w:hint="default"/>
+      </w:rPr>
+    </w:lvl>
+    <w:lvl w:ilvl="5" w:tplc="04090005" w:tentative="1">
+      <w:start w:val="1"/>
+      <w:numFmt w:val="bullet"/>
+      <w:lvlText w:val=""/>
+      <w:lvlJc w:val="left"/>
+      <w:pPr>
+        <w:ind w:left="4320" w:hanging="360"/>
+      </w:pPr>
+      <w:rPr>
+        <w:rFonts w:ascii="Wingdings" w:hAnsi="Wingdings" w:hint="default"/>
+      </w:rPr>
+    </w:lvl>
+    <w:lvl w:ilvl="6" w:tplc="04090001" w:tentative="1">
+      <w:start w:val="1"/>
+      <w:numFmt w:val="bullet"/>
+      <w:lvlText w:val=""/>
+      <w:lvlJc w:val="left"/>
+      <w:pPr>
+        <w:ind w:left="5040" w:hanging="360"/>
+      </w:pPr>
+      <w:rPr>
+        <w:rFonts w:ascii="Symbol" w:hAnsi="Symbol" w:hint="default"/>
+      </w:rPr>
+    </w:lvl>
+    <w:lvl w:ilvl="7" w:tplc="04090003" w:tentative="1">
+      <w:start w:val="1"/>
+      <w:numFmt w:val="bullet"/>
+      <w:lvlText w:val="o"/>
+      <w:lvlJc w:val="left"/>
+      <w:pPr>
+        <w:ind w:left="5760" w:hanging="360"/>
+      </w:pPr>
+      <w:rPr>
+        <w:rFonts w:ascii="Courier New" w:hAnsi="Courier New" w:cs="Courier New" w:hint="default"/>
+      </w:rPr>
+    </w:lvl>
+    <w:lvl w:ilvl="8" w:tplc="04090005" w:tentative="1">
+      <w:start w:val="1"/>
+      <w:numFmt w:val="bullet"/>
+      <w:lvlText w:val=""/>
+      <w:lvlJc w:val="left"/>
+      <w:pPr>
+        <w:ind w:left="6480" w:hanging="360"/>
+      </w:pPr>
+      <w:rPr>
+        <w:rFonts w:ascii="Wingdings" w:hAnsi="Wingdings" w:hint="default"/>
+      </w:rPr>
+    </w:lvl>
+  </w:abstractNum>
+  <w:abstractNum w:abstractNumId="3" w15:restartNumberingAfterBreak="0">
     <w:nsid w:val="700373BA"/>
     <w:multiLevelType w:val="hybridMultilevel"/>
     <w:tmpl w:val="CCDA6CDC"/>
@@ -288,6 +728,118 @@
       </w:pPr>
       <w:rPr>
         <w:rFonts w:ascii="Calibri" w:eastAsiaTheme="minorHAnsi" w:hAnsi="Calibri" w:cs="Calibri" w:hint="default"/>
+      </w:rPr>
+    </w:lvl>
+    <w:lvl w:ilvl="1" w:tplc="04090003" w:tentative="1">
+      <w:start w:val="1"/>
+      <w:numFmt w:val="bullet"/>
+      <w:lvlText w:val="o"/>
+      <w:lvlJc w:val="left"/>
+      <w:pPr>
+        <w:ind w:left="1440" w:hanging="360"/>
+      </w:pPr>
+      <w:rPr>
+        <w:rFonts w:ascii="Courier New" w:hAnsi="Courier New" w:cs="Courier New" w:hint="default"/>
+      </w:rPr>
+    </w:lvl>
+    <w:lvl w:ilvl="2" w:tplc="04090005" w:tentative="1">
+      <w:start w:val="1"/>
+      <w:numFmt w:val="bullet"/>
+      <w:lvlText w:val=""/>
+      <w:lvlJc w:val="left"/>
+      <w:pPr>
+        <w:ind w:left="2160" w:hanging="360"/>
+      </w:pPr>
+      <w:rPr>
+        <w:rFonts w:ascii="Wingdings" w:hAnsi="Wingdings" w:hint="default"/>
+      </w:rPr>
+    </w:lvl>
+    <w:lvl w:ilvl="3" w:tplc="04090001" w:tentative="1">
+      <w:start w:val="1"/>
+      <w:numFmt w:val="bullet"/>
+      <w:lvlText w:val=""/>
+      <w:lvlJc w:val="left"/>
+      <w:pPr>
+        <w:ind w:left="2880" w:hanging="360"/>
+      </w:pPr>
+      <w:rPr>
+        <w:rFonts w:ascii="Symbol" w:hAnsi="Symbol" w:hint="default"/>
+      </w:rPr>
+    </w:lvl>
+    <w:lvl w:ilvl="4" w:tplc="04090003" w:tentative="1">
+      <w:start w:val="1"/>
+      <w:numFmt w:val="bullet"/>
+      <w:lvlText w:val="o"/>
+      <w:lvlJc w:val="left"/>
+      <w:pPr>
+        <w:ind w:left="3600" w:hanging="360"/>
+      </w:pPr>
+      <w:rPr>
+        <w:rFonts w:ascii="Courier New" w:hAnsi="Courier New" w:cs="Courier New" w:hint="default"/>
+      </w:rPr>
+    </w:lvl>
+    <w:lvl w:ilvl="5" w:tplc="04090005" w:tentative="1">
+      <w:start w:val="1"/>
+      <w:numFmt w:val="bullet"/>
+      <w:lvlText w:val=""/>
+      <w:lvlJc w:val="left"/>
+      <w:pPr>
+        <w:ind w:left="4320" w:hanging="360"/>
+      </w:pPr>
+      <w:rPr>
+        <w:rFonts w:ascii="Wingdings" w:hAnsi="Wingdings" w:hint="default"/>
+      </w:rPr>
+    </w:lvl>
+    <w:lvl w:ilvl="6" w:tplc="04090001" w:tentative="1">
+      <w:start w:val="1"/>
+      <w:numFmt w:val="bullet"/>
+      <w:lvlText w:val=""/>
+      <w:lvlJc w:val="left"/>
+      <w:pPr>
+        <w:ind w:left="5040" w:hanging="360"/>
+      </w:pPr>
+      <w:rPr>
+        <w:rFonts w:ascii="Symbol" w:hAnsi="Symbol" w:hint="default"/>
+      </w:rPr>
+    </w:lvl>
+    <w:lvl w:ilvl="7" w:tplc="04090003" w:tentative="1">
+      <w:start w:val="1"/>
+      <w:numFmt w:val="bullet"/>
+      <w:lvlText w:val="o"/>
+      <w:lvlJc w:val="left"/>
+      <w:pPr>
+        <w:ind w:left="5760" w:hanging="360"/>
+      </w:pPr>
+      <w:rPr>
+        <w:rFonts w:ascii="Courier New" w:hAnsi="Courier New" w:cs="Courier New" w:hint="default"/>
+      </w:rPr>
+    </w:lvl>
+    <w:lvl w:ilvl="8" w:tplc="04090005" w:tentative="1">
+      <w:start w:val="1"/>
+      <w:numFmt w:val="bullet"/>
+      <w:lvlText w:val=""/>
+      <w:lvlJc w:val="left"/>
+      <w:pPr>
+        <w:ind w:left="6480" w:hanging="360"/>
+      </w:pPr>
+      <w:rPr>
+        <w:rFonts w:ascii="Wingdings" w:hAnsi="Wingdings" w:hint="default"/>
+      </w:rPr>
+    </w:lvl>
+  </w:abstractNum>
+  <w:abstractNum w:abstractNumId="4" w15:restartNumberingAfterBreak="0">
+    <w:nsid w:val="78047E46"/>
+    <w:multiLevelType w:val="hybridMultilevel"/>
+    <w:tmpl w:val="20A240A2"/>
+    <w:lvl w:ilvl="0" w:tplc="E182DC76">
+      <w:numFmt w:val="bullet"/>
+      <w:lvlText w:val=""/>
+      <w:lvlJc w:val="left"/>
+      <w:pPr>
+        <w:ind w:left="720" w:hanging="360"/>
+      </w:pPr>
+      <w:rPr>
+        <w:rFonts w:ascii="Symbol" w:eastAsiaTheme="minorHAnsi" w:hAnsi="Symbol" w:cstheme="minorBidi" w:hint="default"/>
       </w:rPr>
     </w:lvl>
     <w:lvl w:ilvl="1" w:tplc="04090003" w:tentative="1">
@@ -394,7 +946,13 @@
     <w:abstractNumId w:val="1"/>
   </w:num>
   <w:num w:numId="3">
+    <w:abstractNumId w:val="3"/>
+  </w:num>
+  <w:num w:numId="4">
     <w:abstractNumId w:val="2"/>
+  </w:num>
+  <w:num w:numId="5">
+    <w:abstractNumId w:val="4"/>
   </w:num>
 </w:numbering>
 </file>
@@ -834,6 +1392,19 @@
       <w:contextualSpacing/>
     </w:pPr>
   </w:style>
+  <w:style w:type="character" w:styleId="HTMLCode">
+    <w:name w:val="HTML Code"/>
+    <w:basedOn w:val="a0"/>
+    <w:uiPriority w:val="99"/>
+    <w:semiHidden/>
+    <w:unhideWhenUsed/>
+    <w:rsid w:val="00821DDE"/>
+    <w:rPr>
+      <w:rFonts w:ascii="Courier New" w:eastAsia="Times New Roman" w:hAnsi="Courier New" w:cs="Courier New"/>
+      <w:sz w:val="20"/>
+      <w:szCs w:val="20"/>
+    </w:rPr>
+  </w:style>
 </w:styles>
 </file>
 

--- a/HowTo.docx
+++ b/HowTo.docx
@@ -1,6 +1,6 @@
 
 <file path=word/document.xml><?xml version="1.0" encoding="utf-8"?>
-<w:document xmlns:wpc="http://schemas.microsoft.com/office/word/2010/wordprocessingCanvas" xmlns:cx="http://schemas.microsoft.com/office/drawing/2014/chartex" xmlns:cx1="http://schemas.microsoft.com/office/drawing/2015/9/8/chartex" xmlns:mc="http://schemas.openxmlformats.org/markup-compatibility/2006" xmlns:o="urn:schemas-microsoft-com:office:office" xmlns:r="http://schemas.openxmlformats.org/officeDocument/2006/relationships" xmlns:m="http://schemas.openxmlformats.org/officeDocument/2006/math" xmlns:v="urn:schemas-microsoft-com:vml" xmlns:wp14="http://schemas.microsoft.com/office/word/2010/wordprocessingDrawing" xmlns:wp="http://schemas.openxmlformats.org/drawingml/2006/wordprocessingDrawing" xmlns:w10="urn:schemas-microsoft-com:office:word" xmlns:w="http://schemas.openxmlformats.org/wordprocessingml/2006/main" xmlns:w14="http://schemas.microsoft.com/office/word/2010/wordml" xmlns:w15="http://schemas.microsoft.com/office/word/2012/wordml" xmlns:w16se="http://schemas.microsoft.com/office/word/2015/wordml/symex" xmlns:wpg="http://schemas.microsoft.com/office/word/2010/wordprocessingGroup" xmlns:wpi="http://schemas.microsoft.com/office/word/2010/wordprocessingInk" xmlns:wne="http://schemas.microsoft.com/office/word/2006/wordml" xmlns:wps="http://schemas.microsoft.com/office/word/2010/wordprocessingShape" mc:Ignorable="w14 w15 w16se wp14">
+<w:document xmlns:wpc="http://schemas.microsoft.com/office/word/2010/wordprocessingCanvas" xmlns:cx="http://schemas.microsoft.com/office/drawing/2014/chartex" xmlns:cx1="http://schemas.microsoft.com/office/drawing/2015/9/8/chartex" xmlns:cx2="http://schemas.microsoft.com/office/drawing/2015/10/21/chartex" xmlns:cx3="http://schemas.microsoft.com/office/drawing/2016/5/9/chartex" xmlns:cx4="http://schemas.microsoft.com/office/drawing/2016/5/10/chartex" xmlns:cx5="http://schemas.microsoft.com/office/drawing/2016/5/11/chartex" xmlns:cx6="http://schemas.microsoft.com/office/drawing/2016/5/12/chartex" xmlns:cx7="http://schemas.microsoft.com/office/drawing/2016/5/13/chartex" xmlns:cx8="http://schemas.microsoft.com/office/drawing/2016/5/14/chartex" xmlns:mc="http://schemas.openxmlformats.org/markup-compatibility/2006" xmlns:aink="http://schemas.microsoft.com/office/drawing/2016/ink" xmlns:am3d="http://schemas.microsoft.com/office/drawing/2017/model3d" xmlns:o="urn:schemas-microsoft-com:office:office" xmlns:r="http://schemas.openxmlformats.org/officeDocument/2006/relationships" xmlns:m="http://schemas.openxmlformats.org/officeDocument/2006/math" xmlns:v="urn:schemas-microsoft-com:vml" xmlns:wp14="http://schemas.microsoft.com/office/word/2010/wordprocessingDrawing" xmlns:wp="http://schemas.openxmlformats.org/drawingml/2006/wordprocessingDrawing" xmlns:w10="urn:schemas-microsoft-com:office:word" xmlns:w="http://schemas.openxmlformats.org/wordprocessingml/2006/main" xmlns:w14="http://schemas.microsoft.com/office/word/2010/wordml" xmlns:w15="http://schemas.microsoft.com/office/word/2012/wordml" xmlns:w16cex="http://schemas.microsoft.com/office/word/2018/wordml/cex" xmlns:w16cid="http://schemas.microsoft.com/office/word/2016/wordml/cid" xmlns:w16="http://schemas.microsoft.com/office/word/2018/wordml" xmlns:w16sdtdh="http://schemas.microsoft.com/office/word/2020/wordml/sdtdatahash" xmlns:w16se="http://schemas.microsoft.com/office/word/2015/wordml/symex" xmlns:wpg="http://schemas.microsoft.com/office/word/2010/wordprocessingGroup" xmlns:wpi="http://schemas.microsoft.com/office/word/2010/wordprocessingInk" xmlns:wne="http://schemas.microsoft.com/office/word/2006/wordml" xmlns:wps="http://schemas.microsoft.com/office/word/2010/wordprocessingShape" mc:Ignorable="w14 w15 w16se w16cid w16 w16cex w16sdtdh wp14">
   <w:body>
     <w:p>
       <w:pPr>
@@ -118,14 +118,7 @@
           <w:b/>
           <w:bCs/>
         </w:rPr>
-        <w:t>asset/inlin</w:t>
-      </w:r>
-      <w:r>
-        <w:rPr>
-          <w:b/>
-          <w:bCs/>
-        </w:rPr>
-        <w:t>e</w:t>
+        <w:t>asset/inline</w:t>
       </w:r>
     </w:p>
     <w:p>
@@ -138,10 +131,7 @@
         <w:t>E</w:t>
       </w:r>
       <w:r>
-        <w:t>xports a data URI of the asset</w:t>
-      </w:r>
-      <w:r>
-        <w:t xml:space="preserve"> ( attaches jpeg to the bundle ) </w:t>
+        <w:t xml:space="preserve">xports a data URI of the asset ( attaches jpeg to the bundle ) </w:t>
       </w:r>
     </w:p>
     <w:p>
@@ -153,8 +143,13 @@
       <w:r>
         <w:t xml:space="preserve">Previous: </w:t>
       </w:r>
-      <w:r>
-        <w:t>url-loader</w:t>
+      <w:proofErr w:type="spellStart"/>
+      <w:r>
+        <w:t>url</w:t>
+      </w:r>
+      <w:proofErr w:type="spellEnd"/>
+      <w:r>
+        <w:t>-loader</w:t>
       </w:r>
     </w:p>
     <w:p>
@@ -179,14 +174,7 @@
           <w:b/>
           <w:bCs/>
         </w:rPr>
-        <w:t>asset/sourc</w:t>
-      </w:r>
-      <w:r>
-        <w:rPr>
-          <w:b/>
-          <w:bCs/>
-        </w:rPr>
-        <w:t>e</w:t>
+        <w:t>asset/source</w:t>
       </w:r>
     </w:p>
     <w:p>
@@ -214,9 +202,11 @@
       <w:r>
         <w:t xml:space="preserve"> </w:t>
       </w:r>
+      <w:proofErr w:type="gramStart"/>
       <w:r>
         <w:t>raw-loader</w:t>
       </w:r>
+      <w:proofErr w:type="gramEnd"/>
     </w:p>
     <w:p>
       <w:pPr>
@@ -267,7 +257,15 @@
         <w:ind w:left="0"/>
       </w:pPr>
       <w:r>
-        <w:t>based on filesize.</w:t>
+        <w:t xml:space="preserve">based on </w:t>
+      </w:r>
+      <w:proofErr w:type="spellStart"/>
+      <w:r>
+        <w:t>filesize</w:t>
+      </w:r>
+      <w:proofErr w:type="spellEnd"/>
+      <w:r>
+        <w:t>.</w:t>
       </w:r>
     </w:p>
     <w:p>
@@ -279,11 +277,13 @@
       <w:r>
         <w:t xml:space="preserve">Previous: </w:t>
       </w:r>
-      <w:r>
-        <w:t>url-loader</w:t>
-      </w:r>
-      <w:r>
-        <w:t> with asset size limit</w:t>
+      <w:proofErr w:type="spellStart"/>
+      <w:r>
+        <w:t>url</w:t>
+      </w:r>
+      <w:proofErr w:type="spellEnd"/>
+      <w:r>
+        <w:t>-loader with asset size limit</w:t>
       </w:r>
     </w:p>
     <w:p>
@@ -308,6 +308,7 @@
           <w:bCs/>
         </w:rPr>
       </w:pPr>
+      <w:proofErr w:type="spellStart"/>
       <w:r>
         <w:rPr>
           <w:b/>
@@ -315,13 +316,22 @@
         </w:rPr>
         <w:t>ToPlay</w:t>
       </w:r>
-    </w:p>
-    <w:p>
-      <w:pPr>
-        <w:bidi w:val="0"/>
-      </w:pPr>
-      <w:r>
-        <w:t xml:space="preserve">Go to webpack.config </w:t>
+      <w:proofErr w:type="spellEnd"/>
+    </w:p>
+    <w:p>
+      <w:pPr>
+        <w:bidi w:val="0"/>
+      </w:pPr>
+      <w:r>
+        <w:t xml:space="preserve">Go to </w:t>
+      </w:r>
+      <w:proofErr w:type="spellStart"/>
+      <w:r>
+        <w:t>webpack.config</w:t>
+      </w:r>
+      <w:proofErr w:type="spellEnd"/>
+      <w:r>
+        <w:t xml:space="preserve"> </w:t>
       </w:r>
       <w:r>
         <w:sym w:font="Wingdings" w:char="F0E0"/>
@@ -333,37 +343,193 @@
         <w:sym w:font="Wingdings" w:char="F0E0"/>
       </w:r>
       <w:r>
-        <w:t xml:space="preserve"> npm run build </w:t>
+        <w:t xml:space="preserve"> </w:t>
+      </w:r>
+      <w:proofErr w:type="spellStart"/>
+      <w:r>
+        <w:t>npm</w:t>
+      </w:r>
+      <w:proofErr w:type="spellEnd"/>
+      <w:r>
+        <w:t xml:space="preserve"> run build </w:t>
       </w:r>
       <w:r>
         <w:sym w:font="Wingdings" w:char="F0E0"/>
       </w:r>
       <w:r>
-        <w:t xml:space="preserve"> take a look at the console output, plus at asset/inline, take a look at the bundle.js. ( base64) </w:t>
-      </w:r>
-      <w:bookmarkStart w:id="0" w:name="_GoBack"/>
-      <w:bookmarkEnd w:id="0"/>
-      <w:r>
         <w:t xml:space="preserve"> </w:t>
       </w:r>
-    </w:p>
-    <w:p>
-      <w:pPr>
-        <w:pStyle w:val="a3"/>
-        <w:bidi w:val="0"/>
-      </w:pPr>
-    </w:p>
-    <w:p>
-      <w:pPr>
-        <w:pStyle w:val="a3"/>
-        <w:bidi w:val="0"/>
-      </w:pPr>
-    </w:p>
-    <w:p>
-      <w:pPr>
-        <w:pStyle w:val="a3"/>
-        <w:bidi w:val="0"/>
-      </w:pPr>
+      <w:proofErr w:type="gramStart"/>
+      <w:r>
+        <w:t>take a look</w:t>
+      </w:r>
+      <w:proofErr w:type="gramEnd"/>
+      <w:r>
+        <w:t xml:space="preserve"> at the console output, plus at asset/inline, take a look at the bundle.js. ( base64)  </w:t>
+      </w:r>
+    </w:p>
+    <w:p>
+      <w:pPr>
+        <w:pStyle w:val="a3"/>
+        <w:bidi w:val="0"/>
+      </w:pPr>
+    </w:p>
+    <w:p>
+      <w:pPr>
+        <w:bidi w:val="0"/>
+        <w:rPr>
+          <w:b/>
+          <w:bCs/>
+        </w:rPr>
+      </w:pPr>
+      <w:r>
+        <w:rPr>
+          <w:b/>
+          <w:bCs/>
+        </w:rPr>
+        <w:t>Loaders:</w:t>
+      </w:r>
+    </w:p>
+    <w:p>
+      <w:pPr>
+        <w:bidi w:val="0"/>
+      </w:pPr>
+      <w:r>
+        <w:t>Loaders help you to import all other kind of files.</w:t>
+      </w:r>
+    </w:p>
+    <w:p>
+      <w:pPr>
+        <w:bidi w:val="0"/>
+      </w:pPr>
+      <w:r>
+        <w:t xml:space="preserve">show how to import </w:t>
+      </w:r>
+      <w:proofErr w:type="spellStart"/>
+      <w:r>
+        <w:t>css</w:t>
+      </w:r>
+      <w:proofErr w:type="spellEnd"/>
+      <w:r>
+        <w:t xml:space="preserve"> / </w:t>
+      </w:r>
+      <w:proofErr w:type="spellStart"/>
+      <w:r>
+        <w:t>scss</w:t>
+      </w:r>
+      <w:proofErr w:type="spellEnd"/>
+      <w:r>
+        <w:t>.</w:t>
+      </w:r>
+    </w:p>
+    <w:p>
+      <w:pPr>
+        <w:bidi w:val="0"/>
+      </w:pPr>
+      <w:r>
+        <w:t>explanation of order in array and each of the loaders: ( Lecture 17, minute 2</w:t>
+      </w:r>
+      <w:r>
+        <w:t xml:space="preserve"> ) </w:t>
+      </w:r>
+    </w:p>
+    <w:p>
+      <w:pPr>
+        <w:bidi w:val="0"/>
+      </w:pPr>
+      <w:r>
+        <w:t xml:space="preserve">babel. </w:t>
+      </w:r>
+      <w:r>
+        <w:t>(</w:t>
+      </w:r>
+      <w:proofErr w:type="gramStart"/>
+      <w:r>
+        <w:t>lecture</w:t>
+      </w:r>
+      <w:proofErr w:type="gramEnd"/>
+      <w:r>
+        <w:t xml:space="preserve"> 18 )</w:t>
+      </w:r>
+    </w:p>
+    <w:p>
+      <w:pPr>
+        <w:bidi w:val="0"/>
+      </w:pPr>
+    </w:p>
+    <w:p>
+      <w:pPr>
+        <w:bidi w:val="0"/>
+      </w:pPr>
+    </w:p>
+    <w:p>
+      <w:pPr>
+        <w:bidi w:val="0"/>
+      </w:pPr>
+    </w:p>
+    <w:p>
+      <w:pPr>
+        <w:bidi w:val="0"/>
+      </w:pPr>
+    </w:p>
+    <w:p>
+      <w:pPr>
+        <w:bidi w:val="0"/>
+      </w:pPr>
+    </w:p>
+    <w:p>
+      <w:pPr>
+        <w:bidi w:val="0"/>
+      </w:pPr>
+    </w:p>
+    <w:p>
+      <w:pPr>
+        <w:bidi w:val="0"/>
+        <w:rPr>
+          <w:b/>
+          <w:bCs/>
+        </w:rPr>
+      </w:pPr>
+      <w:r>
+        <w:rPr>
+          <w:b/>
+          <w:bCs/>
+        </w:rPr>
+        <w:lastRenderedPageBreak/>
+        <w:t>Plugins</w:t>
+      </w:r>
+    </w:p>
+    <w:p>
+      <w:pPr>
+        <w:bidi w:val="0"/>
+      </w:pPr>
+      <w:r>
+        <w:t xml:space="preserve">Plugins are additional </w:t>
+      </w:r>
+      <w:proofErr w:type="spellStart"/>
+      <w:r>
+        <w:t>javascript</w:t>
+      </w:r>
+      <w:proofErr w:type="spellEnd"/>
+      <w:r>
+        <w:t xml:space="preserve"> libraries that do everything that loaders cannot do.</w:t>
+      </w:r>
+    </w:p>
+    <w:p>
+      <w:pPr>
+        <w:bidi w:val="0"/>
+      </w:pPr>
+      <w:r>
+        <w:t>plugins can also modify how the bundles themselves are created.</w:t>
+      </w:r>
+    </w:p>
+    <w:p>
+      <w:pPr>
+        <w:bidi w:val="0"/>
+      </w:pPr>
+      <w:r>
+        <w:t xml:space="preserve">You can define global constants across the whole app, minify the bundle, generate other files </w:t>
+      </w:r>
     </w:p>
     <w:sectPr>
       <w:pgSz w:w="11906" w:h="16838"/>
@@ -378,7 +544,7 @@
 </file>
 
 <file path=word/numbering.xml><?xml version="1.0" encoding="utf-8"?>
-<w:numbering xmlns:wpc="http://schemas.microsoft.com/office/word/2010/wordprocessingCanvas" xmlns:cx="http://schemas.microsoft.com/office/drawing/2014/chartex" xmlns:cx1="http://schemas.microsoft.com/office/drawing/2015/9/8/chartex" xmlns:mc="http://schemas.openxmlformats.org/markup-compatibility/2006" xmlns:o="urn:schemas-microsoft-com:office:office" xmlns:r="http://schemas.openxmlformats.org/officeDocument/2006/relationships" xmlns:m="http://schemas.openxmlformats.org/officeDocument/2006/math" xmlns:v="urn:schemas-microsoft-com:vml" xmlns:wp14="http://schemas.microsoft.com/office/word/2010/wordprocessingDrawing" xmlns:wp="http://schemas.openxmlformats.org/drawingml/2006/wordprocessingDrawing" xmlns:w10="urn:schemas-microsoft-com:office:word" xmlns:w="http://schemas.openxmlformats.org/wordprocessingml/2006/main" xmlns:w14="http://schemas.microsoft.com/office/word/2010/wordml" xmlns:w15="http://schemas.microsoft.com/office/word/2012/wordml" xmlns:w16se="http://schemas.microsoft.com/office/word/2015/wordml/symex" xmlns:wpg="http://schemas.microsoft.com/office/word/2010/wordprocessingGroup" xmlns:wpi="http://schemas.microsoft.com/office/word/2010/wordprocessingInk" xmlns:wne="http://schemas.microsoft.com/office/word/2006/wordml" xmlns:wps="http://schemas.microsoft.com/office/word/2010/wordprocessingShape" mc:Ignorable="w14 w15 w16se wp14">
+<w:numbering xmlns:wpc="http://schemas.microsoft.com/office/word/2010/wordprocessingCanvas" xmlns:cx="http://schemas.microsoft.com/office/drawing/2014/chartex" xmlns:cx1="http://schemas.microsoft.com/office/drawing/2015/9/8/chartex" xmlns:cx2="http://schemas.microsoft.com/office/drawing/2015/10/21/chartex" xmlns:cx3="http://schemas.microsoft.com/office/drawing/2016/5/9/chartex" xmlns:cx4="http://schemas.microsoft.com/office/drawing/2016/5/10/chartex" xmlns:cx5="http://schemas.microsoft.com/office/drawing/2016/5/11/chartex" xmlns:cx6="http://schemas.microsoft.com/office/drawing/2016/5/12/chartex" xmlns:cx7="http://schemas.microsoft.com/office/drawing/2016/5/13/chartex" xmlns:cx8="http://schemas.microsoft.com/office/drawing/2016/5/14/chartex" xmlns:mc="http://schemas.openxmlformats.org/markup-compatibility/2006" xmlns:aink="http://schemas.microsoft.com/office/drawing/2016/ink" xmlns:am3d="http://schemas.microsoft.com/office/drawing/2017/model3d" xmlns:o="urn:schemas-microsoft-com:office:office" xmlns:r="http://schemas.openxmlformats.org/officeDocument/2006/relationships" xmlns:m="http://schemas.openxmlformats.org/officeDocument/2006/math" xmlns:v="urn:schemas-microsoft-com:vml" xmlns:wp14="http://schemas.microsoft.com/office/word/2010/wordprocessingDrawing" xmlns:wp="http://schemas.openxmlformats.org/drawingml/2006/wordprocessingDrawing" xmlns:w10="urn:schemas-microsoft-com:office:word" xmlns:w="http://schemas.openxmlformats.org/wordprocessingml/2006/main" xmlns:w14="http://schemas.microsoft.com/office/word/2010/wordml" xmlns:w15="http://schemas.microsoft.com/office/word/2012/wordml" xmlns:w16cex="http://schemas.microsoft.com/office/word/2018/wordml/cex" xmlns:w16cid="http://schemas.microsoft.com/office/word/2016/wordml/cid" xmlns:w16="http://schemas.microsoft.com/office/word/2018/wordml" xmlns:w16sdtdh="http://schemas.microsoft.com/office/word/2020/wordml/sdtdatahash" xmlns:w16se="http://schemas.microsoft.com/office/word/2015/wordml/symex" xmlns:wpg="http://schemas.microsoft.com/office/word/2010/wordprocessingGroup" xmlns:wpi="http://schemas.microsoft.com/office/word/2010/wordprocessingInk" xmlns:wne="http://schemas.microsoft.com/office/word/2006/wordml" xmlns:wps="http://schemas.microsoft.com/office/word/2010/wordprocessingShape" mc:Ignorable="w14 w15 w16se w16cid w16 w16cex w16sdtdh wp14">
   <w:abstractNum w:abstractNumId="0" w15:restartNumberingAfterBreak="0">
     <w:nsid w:val="40A0777A"/>
     <w:multiLevelType w:val="hybridMultilevel"/>
@@ -958,7 +1124,7 @@
 </file>
 
 <file path=word/styles.xml><?xml version="1.0" encoding="utf-8"?>
-<w:styles xmlns:mc="http://schemas.openxmlformats.org/markup-compatibility/2006" xmlns:r="http://schemas.openxmlformats.org/officeDocument/2006/relationships" xmlns:w="http://schemas.openxmlformats.org/wordprocessingml/2006/main" xmlns:w14="http://schemas.microsoft.com/office/word/2010/wordml" xmlns:w15="http://schemas.microsoft.com/office/word/2012/wordml" xmlns:w16se="http://schemas.microsoft.com/office/word/2015/wordml/symex" mc:Ignorable="w14 w15 w16se">
+<w:styles xmlns:mc="http://schemas.openxmlformats.org/markup-compatibility/2006" xmlns:r="http://schemas.openxmlformats.org/officeDocument/2006/relationships" xmlns:w="http://schemas.openxmlformats.org/wordprocessingml/2006/main" xmlns:w14="http://schemas.microsoft.com/office/word/2010/wordml" xmlns:w15="http://schemas.microsoft.com/office/word/2012/wordml" xmlns:w16cex="http://schemas.microsoft.com/office/word/2018/wordml/cex" xmlns:w16cid="http://schemas.microsoft.com/office/word/2016/wordml/cid" xmlns:w16="http://schemas.microsoft.com/office/word/2018/wordml" xmlns:w16sdtdh="http://schemas.microsoft.com/office/word/2020/wordml/sdtdatahash" xmlns:w16se="http://schemas.microsoft.com/office/word/2015/wordml/symex" mc:Ignorable="w14 w15 w16se w16cid w16 w16cex w16sdtdh">
   <w:docDefaults>
     <w:rPrDefault>
       <w:rPr>
@@ -974,7 +1140,7 @@
       </w:pPr>
     </w:pPrDefault>
   </w:docDefaults>
-  <w:latentStyles w:defLockedState="0" w:defUIPriority="99" w:defSemiHidden="0" w:defUnhideWhenUsed="0" w:defQFormat="0" w:count="371">
+  <w:latentStyles w:defLockedState="0" w:defUIPriority="99" w:defSemiHidden="0" w:defUnhideWhenUsed="0" w:defQFormat="0" w:count="376">
     <w:lsdException w:name="Normal" w:uiPriority="0" w:qFormat="1"/>
     <w:lsdException w:name="heading 1" w:uiPriority="9" w:qFormat="1"/>
     <w:lsdException w:name="heading 2" w:semiHidden="1" w:uiPriority="9" w:unhideWhenUsed="1" w:qFormat="1"/>
@@ -1080,7 +1246,6 @@
     <w:lsdException w:name="HTML Sample" w:semiHidden="1" w:unhideWhenUsed="1"/>
     <w:lsdException w:name="HTML Typewriter" w:semiHidden="1" w:unhideWhenUsed="1"/>
     <w:lsdException w:name="HTML Variable" w:semiHidden="1" w:unhideWhenUsed="1"/>
-    <w:lsdException w:name="Normal Table" w:semiHidden="1" w:unhideWhenUsed="1"/>
     <w:lsdException w:name="annotation subject" w:semiHidden="1" w:unhideWhenUsed="1"/>
     <w:lsdException w:name="No List" w:semiHidden="1" w:unhideWhenUsed="1"/>
     <w:lsdException w:name="Outline List 1" w:semiHidden="1" w:unhideWhenUsed="1"/>
@@ -1123,11 +1288,8 @@
     <w:lsdException w:name="Table Contemporary" w:semiHidden="1" w:unhideWhenUsed="1"/>
     <w:lsdException w:name="Table Elegant" w:semiHidden="1" w:unhideWhenUsed="1"/>
     <w:lsdException w:name="Table Professional" w:semiHidden="1" w:unhideWhenUsed="1"/>
-    <w:lsdException w:name="Table Subtle 1" w:semiHidden="1" w:unhideWhenUsed="1"/>
     <w:lsdException w:name="Table Subtle 2" w:semiHidden="1" w:unhideWhenUsed="1"/>
     <w:lsdException w:name="Table Web 1" w:semiHidden="1" w:unhideWhenUsed="1"/>
-    <w:lsdException w:name="Table Web 2" w:semiHidden="1" w:unhideWhenUsed="1"/>
-    <w:lsdException w:name="Table Web 3" w:semiHidden="1" w:unhideWhenUsed="1"/>
     <w:lsdException w:name="Balloon Text" w:semiHidden="1" w:unhideWhenUsed="1"/>
     <w:lsdException w:name="Table Grid" w:uiPriority="39"/>
     <w:lsdException w:name="Table Theme" w:semiHidden="1" w:unhideWhenUsed="1"/>
@@ -1346,6 +1508,11 @@
     <w:lsdException w:name="List Table 5 Dark Accent 6" w:uiPriority="50"/>
     <w:lsdException w:name="List Table 6 Colorful Accent 6" w:uiPriority="51"/>
     <w:lsdException w:name="List Table 7 Colorful Accent 6" w:uiPriority="52"/>
+    <w:lsdException w:name="Mention" w:semiHidden="1" w:unhideWhenUsed="1"/>
+    <w:lsdException w:name="Smart Hyperlink" w:semiHidden="1" w:unhideWhenUsed="1"/>
+    <w:lsdException w:name="Hashtag" w:semiHidden="1" w:unhideWhenUsed="1"/>
+    <w:lsdException w:name="Unresolved Mention" w:semiHidden="1" w:unhideWhenUsed="1"/>
+    <w:lsdException w:name="Smart Link" w:semiHidden="1" w:unhideWhenUsed="1"/>
   </w:latentStyles>
   <w:style w:type="paragraph" w:default="1" w:styleId="a">
     <w:name w:val="Normal"/>

--- a/HowTo.docx
+++ b/HowTo.docx
@@ -529,6 +529,32 @@
       </w:pPr>
       <w:r>
         <w:t xml:space="preserve">You can define global constants across the whole app, minify the bundle, generate other files </w:t>
+      </w:r>
+    </w:p>
+    <w:p>
+      <w:pPr>
+        <w:bidi w:val="0"/>
+      </w:pPr>
+    </w:p>
+    <w:p>
+      <w:pPr>
+        <w:bidi w:val="0"/>
+      </w:pPr>
+    </w:p>
+    <w:p>
+      <w:pPr>
+        <w:bidi w:val="0"/>
+        <w:rPr>
+          <w:b/>
+          <w:bCs/>
+        </w:rPr>
+      </w:pPr>
+      <w:r>
+        <w:rPr>
+          <w:b/>
+          <w:bCs/>
+        </w:rPr>
+        <w:t>difference between production and dev modes</w:t>
       </w:r>
     </w:p>
     <w:sectPr>

--- a/HowTo.docx
+++ b/HowTo.docx
@@ -1,6 +1,6 @@
 
 <file path=word/document.xml><?xml version="1.0" encoding="utf-8"?>
-<w:document xmlns:wpc="http://schemas.microsoft.com/office/word/2010/wordprocessingCanvas" xmlns:cx="http://schemas.microsoft.com/office/drawing/2014/chartex" xmlns:cx1="http://schemas.microsoft.com/office/drawing/2015/9/8/chartex" xmlns:cx2="http://schemas.microsoft.com/office/drawing/2015/10/21/chartex" xmlns:cx3="http://schemas.microsoft.com/office/drawing/2016/5/9/chartex" xmlns:cx4="http://schemas.microsoft.com/office/drawing/2016/5/10/chartex" xmlns:cx5="http://schemas.microsoft.com/office/drawing/2016/5/11/chartex" xmlns:cx6="http://schemas.microsoft.com/office/drawing/2016/5/12/chartex" xmlns:cx7="http://schemas.microsoft.com/office/drawing/2016/5/13/chartex" xmlns:cx8="http://schemas.microsoft.com/office/drawing/2016/5/14/chartex" xmlns:mc="http://schemas.openxmlformats.org/markup-compatibility/2006" xmlns:aink="http://schemas.microsoft.com/office/drawing/2016/ink" xmlns:am3d="http://schemas.microsoft.com/office/drawing/2017/model3d" xmlns:o="urn:schemas-microsoft-com:office:office" xmlns:r="http://schemas.openxmlformats.org/officeDocument/2006/relationships" xmlns:m="http://schemas.openxmlformats.org/officeDocument/2006/math" xmlns:v="urn:schemas-microsoft-com:vml" xmlns:wp14="http://schemas.microsoft.com/office/word/2010/wordprocessingDrawing" xmlns:wp="http://schemas.openxmlformats.org/drawingml/2006/wordprocessingDrawing" xmlns:w10="urn:schemas-microsoft-com:office:word" xmlns:w="http://schemas.openxmlformats.org/wordprocessingml/2006/main" xmlns:w14="http://schemas.microsoft.com/office/word/2010/wordml" xmlns:w15="http://schemas.microsoft.com/office/word/2012/wordml" xmlns:w16cex="http://schemas.microsoft.com/office/word/2018/wordml/cex" xmlns:w16cid="http://schemas.microsoft.com/office/word/2016/wordml/cid" xmlns:w16="http://schemas.microsoft.com/office/word/2018/wordml" xmlns:w16sdtdh="http://schemas.microsoft.com/office/word/2020/wordml/sdtdatahash" xmlns:w16se="http://schemas.microsoft.com/office/word/2015/wordml/symex" xmlns:wpg="http://schemas.microsoft.com/office/word/2010/wordprocessingGroup" xmlns:wpi="http://schemas.microsoft.com/office/word/2010/wordprocessingInk" xmlns:wne="http://schemas.microsoft.com/office/word/2006/wordml" xmlns:wps="http://schemas.microsoft.com/office/word/2010/wordprocessingShape" mc:Ignorable="w14 w15 w16se w16cid w16 w16cex w16sdtdh wp14">
+<w:document xmlns:wpc="http://schemas.microsoft.com/office/word/2010/wordprocessingCanvas" xmlns:cx="http://schemas.microsoft.com/office/drawing/2014/chartex" xmlns:cx1="http://schemas.microsoft.com/office/drawing/2015/9/8/chartex" xmlns:mc="http://schemas.openxmlformats.org/markup-compatibility/2006" xmlns:o="urn:schemas-microsoft-com:office:office" xmlns:r="http://schemas.openxmlformats.org/officeDocument/2006/relationships" xmlns:m="http://schemas.openxmlformats.org/officeDocument/2006/math" xmlns:v="urn:schemas-microsoft-com:vml" xmlns:wp14="http://schemas.microsoft.com/office/word/2010/wordprocessingDrawing" xmlns:wp="http://schemas.openxmlformats.org/drawingml/2006/wordprocessingDrawing" xmlns:w10="urn:schemas-microsoft-com:office:word" xmlns:w="http://schemas.openxmlformats.org/wordprocessingml/2006/main" xmlns:w14="http://schemas.microsoft.com/office/word/2010/wordml" xmlns:w15="http://schemas.microsoft.com/office/word/2012/wordml" xmlns:w16se="http://schemas.microsoft.com/office/word/2015/wordml/symex" xmlns:wpg="http://schemas.microsoft.com/office/word/2010/wordprocessingGroup" xmlns:wpi="http://schemas.microsoft.com/office/word/2010/wordprocessingInk" xmlns:wne="http://schemas.microsoft.com/office/word/2006/wordml" xmlns:wps="http://schemas.microsoft.com/office/word/2010/wordprocessingShape" mc:Ignorable="w14 w15 w16se wp14">
   <w:body>
     <w:p>
       <w:pPr>
@@ -143,13 +143,8 @@
       <w:r>
         <w:t xml:space="preserve">Previous: </w:t>
       </w:r>
-      <w:proofErr w:type="spellStart"/>
-      <w:r>
-        <w:t>url</w:t>
-      </w:r>
-      <w:proofErr w:type="spellEnd"/>
-      <w:r>
-        <w:t>-loader</w:t>
+      <w:r>
+        <w:t>url-loader</w:t>
       </w:r>
     </w:p>
     <w:p>
@@ -200,13 +195,8 @@
         <w:t>Previous:</w:t>
       </w:r>
       <w:r>
-        <w:t xml:space="preserve"> </w:t>
-      </w:r>
-      <w:proofErr w:type="gramStart"/>
-      <w:r>
-        <w:t>raw-loader</w:t>
-      </w:r>
-      <w:proofErr w:type="gramEnd"/>
+        <w:t xml:space="preserve"> raw-loader</w:t>
+      </w:r>
     </w:p>
     <w:p>
       <w:pPr>
@@ -257,173 +247,121 @@
         <w:ind w:left="0"/>
       </w:pPr>
       <w:r>
-        <w:t xml:space="preserve">based on </w:t>
-      </w:r>
-      <w:proofErr w:type="spellStart"/>
-      <w:r>
-        <w:t>filesize</w:t>
-      </w:r>
-      <w:proofErr w:type="spellEnd"/>
+        <w:t>based on filesize.</w:t>
+      </w:r>
+    </w:p>
+    <w:p>
+      <w:pPr>
+        <w:pStyle w:val="a3"/>
+        <w:bidi w:val="0"/>
+        <w:ind w:left="0"/>
+      </w:pPr>
+      <w:r>
+        <w:t xml:space="preserve">Previous: </w:t>
+      </w:r>
+      <w:r>
+        <w:t>url-loader with asset size limit</w:t>
+      </w:r>
+    </w:p>
+    <w:p>
+      <w:pPr>
+        <w:pStyle w:val="a3"/>
+        <w:bidi w:val="0"/>
+        <w:ind w:left="0"/>
+      </w:pPr>
+    </w:p>
+    <w:p>
+      <w:pPr>
+        <w:pStyle w:val="a3"/>
+        <w:bidi w:val="0"/>
+        <w:ind w:left="0"/>
+      </w:pPr>
+    </w:p>
+    <w:p>
+      <w:pPr>
+        <w:bidi w:val="0"/>
+        <w:rPr>
+          <w:b/>
+          <w:bCs/>
+        </w:rPr>
+      </w:pPr>
+      <w:r>
+        <w:rPr>
+          <w:b/>
+          <w:bCs/>
+        </w:rPr>
+        <w:t>ToPlay</w:t>
+      </w:r>
+    </w:p>
+    <w:p>
+      <w:pPr>
+        <w:bidi w:val="0"/>
+      </w:pPr>
+      <w:r>
+        <w:t xml:space="preserve">Go to webpack.config </w:t>
+      </w:r>
+      <w:r>
+        <w:sym w:font="Wingdings" w:char="F0E0"/>
+      </w:r>
+      <w:r>
+        <w:t xml:space="preserve"> inside rules change type to one of the asset modules. </w:t>
+      </w:r>
+      <w:r>
+        <w:sym w:font="Wingdings" w:char="F0E0"/>
+      </w:r>
+      <w:r>
+        <w:t xml:space="preserve"> npm run build </w:t>
+      </w:r>
+      <w:r>
+        <w:sym w:font="Wingdings" w:char="F0E0"/>
+      </w:r>
+      <w:r>
+        <w:t xml:space="preserve"> take a look at the console output, plus at asset/inline, take a look at the bundle.js. ( base64)  </w:t>
+      </w:r>
+    </w:p>
+    <w:p>
+      <w:pPr>
+        <w:pStyle w:val="a3"/>
+        <w:bidi w:val="0"/>
+      </w:pPr>
+    </w:p>
+    <w:p>
+      <w:pPr>
+        <w:bidi w:val="0"/>
+        <w:rPr>
+          <w:b/>
+          <w:bCs/>
+        </w:rPr>
+      </w:pPr>
+      <w:r>
+        <w:rPr>
+          <w:b/>
+          <w:bCs/>
+        </w:rPr>
+        <w:t>Loaders:</w:t>
+      </w:r>
+    </w:p>
+    <w:p>
+      <w:pPr>
+        <w:bidi w:val="0"/>
+      </w:pPr>
+      <w:r>
+        <w:t>Loaders help you to import all other kind of files.</w:t>
+      </w:r>
+    </w:p>
+    <w:p>
+      <w:pPr>
+        <w:bidi w:val="0"/>
+      </w:pPr>
+      <w:r>
+        <w:t>show how to import css / scss</w:t>
+      </w:r>
       <w:r>
         <w:t>.</w:t>
       </w:r>
     </w:p>
     <w:p>
       <w:pPr>
-        <w:pStyle w:val="a3"/>
-        <w:bidi w:val="0"/>
-        <w:ind w:left="0"/>
-      </w:pPr>
-      <w:r>
-        <w:t xml:space="preserve">Previous: </w:t>
-      </w:r>
-      <w:proofErr w:type="spellStart"/>
-      <w:r>
-        <w:t>url</w:t>
-      </w:r>
-      <w:proofErr w:type="spellEnd"/>
-      <w:r>
-        <w:t>-loader with asset size limit</w:t>
-      </w:r>
-    </w:p>
-    <w:p>
-      <w:pPr>
-        <w:pStyle w:val="a3"/>
-        <w:bidi w:val="0"/>
-        <w:ind w:left="0"/>
-      </w:pPr>
-    </w:p>
-    <w:p>
-      <w:pPr>
-        <w:pStyle w:val="a3"/>
-        <w:bidi w:val="0"/>
-        <w:ind w:left="0"/>
-      </w:pPr>
-    </w:p>
-    <w:p>
-      <w:pPr>
-        <w:bidi w:val="0"/>
-        <w:rPr>
-          <w:b/>
-          <w:bCs/>
-        </w:rPr>
-      </w:pPr>
-      <w:proofErr w:type="spellStart"/>
-      <w:r>
-        <w:rPr>
-          <w:b/>
-          <w:bCs/>
-        </w:rPr>
-        <w:t>ToPlay</w:t>
-      </w:r>
-      <w:proofErr w:type="spellEnd"/>
-    </w:p>
-    <w:p>
-      <w:pPr>
-        <w:bidi w:val="0"/>
-      </w:pPr>
-      <w:r>
-        <w:t xml:space="preserve">Go to </w:t>
-      </w:r>
-      <w:proofErr w:type="spellStart"/>
-      <w:r>
-        <w:t>webpack.config</w:t>
-      </w:r>
-      <w:proofErr w:type="spellEnd"/>
-      <w:r>
-        <w:t xml:space="preserve"> </w:t>
-      </w:r>
-      <w:r>
-        <w:sym w:font="Wingdings" w:char="F0E0"/>
-      </w:r>
-      <w:r>
-        <w:t xml:space="preserve"> inside rules change type to one of the asset modules. </w:t>
-      </w:r>
-      <w:r>
-        <w:sym w:font="Wingdings" w:char="F0E0"/>
-      </w:r>
-      <w:r>
-        <w:t xml:space="preserve"> </w:t>
-      </w:r>
-      <w:proofErr w:type="spellStart"/>
-      <w:r>
-        <w:t>npm</w:t>
-      </w:r>
-      <w:proofErr w:type="spellEnd"/>
-      <w:r>
-        <w:t xml:space="preserve"> run build </w:t>
-      </w:r>
-      <w:r>
-        <w:sym w:font="Wingdings" w:char="F0E0"/>
-      </w:r>
-      <w:r>
-        <w:t xml:space="preserve"> </w:t>
-      </w:r>
-      <w:proofErr w:type="gramStart"/>
-      <w:r>
-        <w:t>take a look</w:t>
-      </w:r>
-      <w:proofErr w:type="gramEnd"/>
-      <w:r>
-        <w:t xml:space="preserve"> at the console output, plus at asset/inline, take a look at the bundle.js. ( base64)  </w:t>
-      </w:r>
-    </w:p>
-    <w:p>
-      <w:pPr>
-        <w:pStyle w:val="a3"/>
-        <w:bidi w:val="0"/>
-      </w:pPr>
-    </w:p>
-    <w:p>
-      <w:pPr>
-        <w:bidi w:val="0"/>
-        <w:rPr>
-          <w:b/>
-          <w:bCs/>
-        </w:rPr>
-      </w:pPr>
-      <w:r>
-        <w:rPr>
-          <w:b/>
-          <w:bCs/>
-        </w:rPr>
-        <w:t>Loaders:</w:t>
-      </w:r>
-    </w:p>
-    <w:p>
-      <w:pPr>
-        <w:bidi w:val="0"/>
-      </w:pPr>
-      <w:r>
-        <w:t>Loaders help you to import all other kind of files.</w:t>
-      </w:r>
-    </w:p>
-    <w:p>
-      <w:pPr>
-        <w:bidi w:val="0"/>
-      </w:pPr>
-      <w:r>
-        <w:t xml:space="preserve">show how to import </w:t>
-      </w:r>
-      <w:proofErr w:type="spellStart"/>
-      <w:r>
-        <w:t>css</w:t>
-      </w:r>
-      <w:proofErr w:type="spellEnd"/>
-      <w:r>
-        <w:t xml:space="preserve"> / </w:t>
-      </w:r>
-      <w:proofErr w:type="spellStart"/>
-      <w:r>
-        <w:t>scss</w:t>
-      </w:r>
-      <w:proofErr w:type="spellEnd"/>
-      <w:r>
-        <w:t>.</w:t>
-      </w:r>
-    </w:p>
-    <w:p>
-      <w:pPr>
         <w:bidi w:val="0"/>
       </w:pPr>
       <w:r>
@@ -441,15 +379,7 @@
         <w:t xml:space="preserve">babel. </w:t>
       </w:r>
       <w:r>
-        <w:t>(</w:t>
-      </w:r>
-      <w:proofErr w:type="gramStart"/>
-      <w:r>
-        <w:t>lecture</w:t>
-      </w:r>
-      <w:proofErr w:type="gramEnd"/>
-      <w:r>
-        <w:t xml:space="preserve"> 18 )</w:t>
+        <w:t>(lecture 18 )</w:t>
       </w:r>
     </w:p>
     <w:p>
@@ -504,15 +434,7 @@
         <w:bidi w:val="0"/>
       </w:pPr>
       <w:r>
-        <w:t xml:space="preserve">Plugins are additional </w:t>
-      </w:r>
-      <w:proofErr w:type="spellStart"/>
-      <w:r>
-        <w:t>javascript</w:t>
-      </w:r>
-      <w:proofErr w:type="spellEnd"/>
-      <w:r>
-        <w:t xml:space="preserve"> libraries that do everything that loaders cannot do.</w:t>
+        <w:t>Plugins are additional javascript libraries that do everything that loaders cannot do.</w:t>
       </w:r>
     </w:p>
     <w:p>
@@ -556,6 +478,38 @@
         </w:rPr>
         <w:t>difference between production and dev modes</w:t>
       </w:r>
+    </w:p>
+    <w:p>
+      <w:pPr>
+        <w:bidi w:val="0"/>
+        <w:rPr>
+          <w:b/>
+          <w:bCs/>
+        </w:rPr>
+      </w:pPr>
+    </w:p>
+    <w:p>
+      <w:pPr>
+        <w:pStyle w:val="a3"/>
+        <w:numPr>
+          <w:ilvl w:val="0"/>
+          <w:numId w:val="6"/>
+        </w:numPr>
+        <w:bidi w:val="0"/>
+        <w:rPr>
+          <w:b/>
+          <w:bCs/>
+        </w:rPr>
+      </w:pPr>
+      <w:r>
+        <w:rPr>
+          <w:b/>
+          <w:bCs/>
+        </w:rPr>
+        <w:t>devServer ( lecture 32 )</w:t>
+      </w:r>
+      <w:bookmarkStart w:id="0" w:name="_GoBack"/>
+      <w:bookmarkEnd w:id="0"/>
     </w:p>
     <w:sectPr>
       <w:pgSz w:w="11906" w:h="16838"/>
@@ -570,8 +524,120 @@
 </file>
 
 <file path=word/numbering.xml><?xml version="1.0" encoding="utf-8"?>
-<w:numbering xmlns:wpc="http://schemas.microsoft.com/office/word/2010/wordprocessingCanvas" xmlns:cx="http://schemas.microsoft.com/office/drawing/2014/chartex" xmlns:cx1="http://schemas.microsoft.com/office/drawing/2015/9/8/chartex" xmlns:cx2="http://schemas.microsoft.com/office/drawing/2015/10/21/chartex" xmlns:cx3="http://schemas.microsoft.com/office/drawing/2016/5/9/chartex" xmlns:cx4="http://schemas.microsoft.com/office/drawing/2016/5/10/chartex" xmlns:cx5="http://schemas.microsoft.com/office/drawing/2016/5/11/chartex" xmlns:cx6="http://schemas.microsoft.com/office/drawing/2016/5/12/chartex" xmlns:cx7="http://schemas.microsoft.com/office/drawing/2016/5/13/chartex" xmlns:cx8="http://schemas.microsoft.com/office/drawing/2016/5/14/chartex" xmlns:mc="http://schemas.openxmlformats.org/markup-compatibility/2006" xmlns:aink="http://schemas.microsoft.com/office/drawing/2016/ink" xmlns:am3d="http://schemas.microsoft.com/office/drawing/2017/model3d" xmlns:o="urn:schemas-microsoft-com:office:office" xmlns:r="http://schemas.openxmlformats.org/officeDocument/2006/relationships" xmlns:m="http://schemas.openxmlformats.org/officeDocument/2006/math" xmlns:v="urn:schemas-microsoft-com:vml" xmlns:wp14="http://schemas.microsoft.com/office/word/2010/wordprocessingDrawing" xmlns:wp="http://schemas.openxmlformats.org/drawingml/2006/wordprocessingDrawing" xmlns:w10="urn:schemas-microsoft-com:office:word" xmlns:w="http://schemas.openxmlformats.org/wordprocessingml/2006/main" xmlns:w14="http://schemas.microsoft.com/office/word/2010/wordml" xmlns:w15="http://schemas.microsoft.com/office/word/2012/wordml" xmlns:w16cex="http://schemas.microsoft.com/office/word/2018/wordml/cex" xmlns:w16cid="http://schemas.microsoft.com/office/word/2016/wordml/cid" xmlns:w16="http://schemas.microsoft.com/office/word/2018/wordml" xmlns:w16sdtdh="http://schemas.microsoft.com/office/word/2020/wordml/sdtdatahash" xmlns:w16se="http://schemas.microsoft.com/office/word/2015/wordml/symex" xmlns:wpg="http://schemas.microsoft.com/office/word/2010/wordprocessingGroup" xmlns:wpi="http://schemas.microsoft.com/office/word/2010/wordprocessingInk" xmlns:wne="http://schemas.microsoft.com/office/word/2006/wordml" xmlns:wps="http://schemas.microsoft.com/office/word/2010/wordprocessingShape" mc:Ignorable="w14 w15 w16se w16cid w16 w16cex w16sdtdh wp14">
+<w:numbering xmlns:wpc="http://schemas.microsoft.com/office/word/2010/wordprocessingCanvas" xmlns:cx="http://schemas.microsoft.com/office/drawing/2014/chartex" xmlns:cx1="http://schemas.microsoft.com/office/drawing/2015/9/8/chartex" xmlns:mc="http://schemas.openxmlformats.org/markup-compatibility/2006" xmlns:o="urn:schemas-microsoft-com:office:office" xmlns:r="http://schemas.openxmlformats.org/officeDocument/2006/relationships" xmlns:m="http://schemas.openxmlformats.org/officeDocument/2006/math" xmlns:v="urn:schemas-microsoft-com:vml" xmlns:wp14="http://schemas.microsoft.com/office/word/2010/wordprocessingDrawing" xmlns:wp="http://schemas.openxmlformats.org/drawingml/2006/wordprocessingDrawing" xmlns:w10="urn:schemas-microsoft-com:office:word" xmlns:w="http://schemas.openxmlformats.org/wordprocessingml/2006/main" xmlns:w14="http://schemas.microsoft.com/office/word/2010/wordml" xmlns:w15="http://schemas.microsoft.com/office/word/2012/wordml" xmlns:w16se="http://schemas.microsoft.com/office/word/2015/wordml/symex" xmlns:wpg="http://schemas.microsoft.com/office/word/2010/wordprocessingGroup" xmlns:wpi="http://schemas.microsoft.com/office/word/2010/wordprocessingInk" xmlns:wne="http://schemas.microsoft.com/office/word/2006/wordml" xmlns:wps="http://schemas.microsoft.com/office/word/2010/wordprocessingShape" mc:Ignorable="w14 w15 w16se wp14">
   <w:abstractNum w:abstractNumId="0" w15:restartNumberingAfterBreak="0">
+    <w:nsid w:val="1BA70DF4"/>
+    <w:multiLevelType w:val="hybridMultilevel"/>
+    <w:tmpl w:val="F806BDCC"/>
+    <w:lvl w:ilvl="0" w:tplc="82D4819E">
+      <w:numFmt w:val="bullet"/>
+      <w:lvlText w:val=""/>
+      <w:lvlJc w:val="left"/>
+      <w:pPr>
+        <w:ind w:left="720" w:hanging="360"/>
+      </w:pPr>
+      <w:rPr>
+        <w:rFonts w:ascii="Symbol" w:eastAsiaTheme="minorHAnsi" w:hAnsi="Symbol" w:cstheme="minorBidi" w:hint="default"/>
+      </w:rPr>
+    </w:lvl>
+    <w:lvl w:ilvl="1" w:tplc="04090003" w:tentative="1">
+      <w:start w:val="1"/>
+      <w:numFmt w:val="bullet"/>
+      <w:lvlText w:val="o"/>
+      <w:lvlJc w:val="left"/>
+      <w:pPr>
+        <w:ind w:left="1440" w:hanging="360"/>
+      </w:pPr>
+      <w:rPr>
+        <w:rFonts w:ascii="Courier New" w:hAnsi="Courier New" w:cs="Courier New" w:hint="default"/>
+      </w:rPr>
+    </w:lvl>
+    <w:lvl w:ilvl="2" w:tplc="04090005" w:tentative="1">
+      <w:start w:val="1"/>
+      <w:numFmt w:val="bullet"/>
+      <w:lvlText w:val=""/>
+      <w:lvlJc w:val="left"/>
+      <w:pPr>
+        <w:ind w:left="2160" w:hanging="360"/>
+      </w:pPr>
+      <w:rPr>
+        <w:rFonts w:ascii="Wingdings" w:hAnsi="Wingdings" w:hint="default"/>
+      </w:rPr>
+    </w:lvl>
+    <w:lvl w:ilvl="3" w:tplc="04090001" w:tentative="1">
+      <w:start w:val="1"/>
+      <w:numFmt w:val="bullet"/>
+      <w:lvlText w:val=""/>
+      <w:lvlJc w:val="left"/>
+      <w:pPr>
+        <w:ind w:left="2880" w:hanging="360"/>
+      </w:pPr>
+      <w:rPr>
+        <w:rFonts w:ascii="Symbol" w:hAnsi="Symbol" w:hint="default"/>
+      </w:rPr>
+    </w:lvl>
+    <w:lvl w:ilvl="4" w:tplc="04090003" w:tentative="1">
+      <w:start w:val="1"/>
+      <w:numFmt w:val="bullet"/>
+      <w:lvlText w:val="o"/>
+      <w:lvlJc w:val="left"/>
+      <w:pPr>
+        <w:ind w:left="3600" w:hanging="360"/>
+      </w:pPr>
+      <w:rPr>
+        <w:rFonts w:ascii="Courier New" w:hAnsi="Courier New" w:cs="Courier New" w:hint="default"/>
+      </w:rPr>
+    </w:lvl>
+    <w:lvl w:ilvl="5" w:tplc="04090005" w:tentative="1">
+      <w:start w:val="1"/>
+      <w:numFmt w:val="bullet"/>
+      <w:lvlText w:val=""/>
+      <w:lvlJc w:val="left"/>
+      <w:pPr>
+        <w:ind w:left="4320" w:hanging="360"/>
+      </w:pPr>
+      <w:rPr>
+        <w:rFonts w:ascii="Wingdings" w:hAnsi="Wingdings" w:hint="default"/>
+      </w:rPr>
+    </w:lvl>
+    <w:lvl w:ilvl="6" w:tplc="04090001" w:tentative="1">
+      <w:start w:val="1"/>
+      <w:numFmt w:val="bullet"/>
+      <w:lvlText w:val=""/>
+      <w:lvlJc w:val="left"/>
+      <w:pPr>
+        <w:ind w:left="5040" w:hanging="360"/>
+      </w:pPr>
+      <w:rPr>
+        <w:rFonts w:ascii="Symbol" w:hAnsi="Symbol" w:hint="default"/>
+      </w:rPr>
+    </w:lvl>
+    <w:lvl w:ilvl="7" w:tplc="04090003" w:tentative="1">
+      <w:start w:val="1"/>
+      <w:numFmt w:val="bullet"/>
+      <w:lvlText w:val="o"/>
+      <w:lvlJc w:val="left"/>
+      <w:pPr>
+        <w:ind w:left="5760" w:hanging="360"/>
+      </w:pPr>
+      <w:rPr>
+        <w:rFonts w:ascii="Courier New" w:hAnsi="Courier New" w:cs="Courier New" w:hint="default"/>
+      </w:rPr>
+    </w:lvl>
+    <w:lvl w:ilvl="8" w:tplc="04090005" w:tentative="1">
+      <w:start w:val="1"/>
+      <w:numFmt w:val="bullet"/>
+      <w:lvlText w:val=""/>
+      <w:lvlJc w:val="left"/>
+      <w:pPr>
+        <w:ind w:left="6480" w:hanging="360"/>
+      </w:pPr>
+      <w:rPr>
+        <w:rFonts w:ascii="Wingdings" w:hAnsi="Wingdings" w:hint="default"/>
+      </w:rPr>
+    </w:lvl>
+  </w:abstractNum>
+  <w:abstractNum w:abstractNumId="1" w15:restartNumberingAfterBreak="0">
     <w:nsid w:val="40A0777A"/>
     <w:multiLevelType w:val="hybridMultilevel"/>
     <w:tmpl w:val="C53C31DC"/>
@@ -683,7 +749,7 @@
       </w:rPr>
     </w:lvl>
   </w:abstractNum>
-  <w:abstractNum w:abstractNumId="1" w15:restartNumberingAfterBreak="0">
+  <w:abstractNum w:abstractNumId="2" w15:restartNumberingAfterBreak="0">
     <w:nsid w:val="64DE5ADB"/>
     <w:multiLevelType w:val="hybridMultilevel"/>
     <w:tmpl w:val="1730CF9A"/>
@@ -795,7 +861,7 @@
       </w:rPr>
     </w:lvl>
   </w:abstractNum>
-  <w:abstractNum w:abstractNumId="2" w15:restartNumberingAfterBreak="0">
+  <w:abstractNum w:abstractNumId="3" w15:restartNumberingAfterBreak="0">
     <w:nsid w:val="670B6377"/>
     <w:multiLevelType w:val="hybridMultilevel"/>
     <w:tmpl w:val="6AB64FC2"/>
@@ -907,7 +973,7 @@
       </w:rPr>
     </w:lvl>
   </w:abstractNum>
-  <w:abstractNum w:abstractNumId="3" w15:restartNumberingAfterBreak="0">
+  <w:abstractNum w:abstractNumId="4" w15:restartNumberingAfterBreak="0">
     <w:nsid w:val="700373BA"/>
     <w:multiLevelType w:val="hybridMultilevel"/>
     <w:tmpl w:val="CCDA6CDC"/>
@@ -1019,7 +1085,7 @@
       </w:rPr>
     </w:lvl>
   </w:abstractNum>
-  <w:abstractNum w:abstractNumId="4" w15:restartNumberingAfterBreak="0">
+  <w:abstractNum w:abstractNumId="5" w15:restartNumberingAfterBreak="0">
     <w:nsid w:val="78047E46"/>
     <w:multiLevelType w:val="hybridMultilevel"/>
     <w:tmpl w:val="20A240A2"/>
@@ -1132,25 +1198,28 @@
     </w:lvl>
   </w:abstractNum>
   <w:num w:numId="1">
-    <w:abstractNumId w:val="0"/>
+    <w:abstractNumId w:val="1"/>
   </w:num>
   <w:num w:numId="2">
-    <w:abstractNumId w:val="1"/>
+    <w:abstractNumId w:val="2"/>
   </w:num>
   <w:num w:numId="3">
+    <w:abstractNumId w:val="4"/>
+  </w:num>
+  <w:num w:numId="4">
     <w:abstractNumId w:val="3"/>
   </w:num>
-  <w:num w:numId="4">
-    <w:abstractNumId w:val="2"/>
+  <w:num w:numId="5">
+    <w:abstractNumId w:val="5"/>
   </w:num>
-  <w:num w:numId="5">
-    <w:abstractNumId w:val="4"/>
+  <w:num w:numId="6">
+    <w:abstractNumId w:val="0"/>
   </w:num>
 </w:numbering>
 </file>
 
 <file path=word/styles.xml><?xml version="1.0" encoding="utf-8"?>
-<w:styles xmlns:mc="http://schemas.openxmlformats.org/markup-compatibility/2006" xmlns:r="http://schemas.openxmlformats.org/officeDocument/2006/relationships" xmlns:w="http://schemas.openxmlformats.org/wordprocessingml/2006/main" xmlns:w14="http://schemas.microsoft.com/office/word/2010/wordml" xmlns:w15="http://schemas.microsoft.com/office/word/2012/wordml" xmlns:w16cex="http://schemas.microsoft.com/office/word/2018/wordml/cex" xmlns:w16cid="http://schemas.microsoft.com/office/word/2016/wordml/cid" xmlns:w16="http://schemas.microsoft.com/office/word/2018/wordml" xmlns:w16sdtdh="http://schemas.microsoft.com/office/word/2020/wordml/sdtdatahash" xmlns:w16se="http://schemas.microsoft.com/office/word/2015/wordml/symex" mc:Ignorable="w14 w15 w16se w16cid w16 w16cex w16sdtdh">
+<w:styles xmlns:mc="http://schemas.openxmlformats.org/markup-compatibility/2006" xmlns:r="http://schemas.openxmlformats.org/officeDocument/2006/relationships" xmlns:w="http://schemas.openxmlformats.org/wordprocessingml/2006/main" xmlns:w14="http://schemas.microsoft.com/office/word/2010/wordml" xmlns:w15="http://schemas.microsoft.com/office/word/2012/wordml" xmlns:w16se="http://schemas.microsoft.com/office/word/2015/wordml/symex" mc:Ignorable="w14 w15 w16se">
   <w:docDefaults>
     <w:rPrDefault>
       <w:rPr>
@@ -1166,7 +1235,7 @@
       </w:pPr>
     </w:pPrDefault>
   </w:docDefaults>
-  <w:latentStyles w:defLockedState="0" w:defUIPriority="99" w:defSemiHidden="0" w:defUnhideWhenUsed="0" w:defQFormat="0" w:count="376">
+  <w:latentStyles w:defLockedState="0" w:defUIPriority="99" w:defSemiHidden="0" w:defUnhideWhenUsed="0" w:defQFormat="0" w:count="371">
     <w:lsdException w:name="Normal" w:uiPriority="0" w:qFormat="1"/>
     <w:lsdException w:name="heading 1" w:uiPriority="9" w:qFormat="1"/>
     <w:lsdException w:name="heading 2" w:semiHidden="1" w:uiPriority="9" w:unhideWhenUsed="1" w:qFormat="1"/>
@@ -1272,6 +1341,7 @@
     <w:lsdException w:name="HTML Sample" w:semiHidden="1" w:unhideWhenUsed="1"/>
     <w:lsdException w:name="HTML Typewriter" w:semiHidden="1" w:unhideWhenUsed="1"/>
     <w:lsdException w:name="HTML Variable" w:semiHidden="1" w:unhideWhenUsed="1"/>
+    <w:lsdException w:name="Normal Table" w:semiHidden="1" w:unhideWhenUsed="1"/>
     <w:lsdException w:name="annotation subject" w:semiHidden="1" w:unhideWhenUsed="1"/>
     <w:lsdException w:name="No List" w:semiHidden="1" w:unhideWhenUsed="1"/>
     <w:lsdException w:name="Outline List 1" w:semiHidden="1" w:unhideWhenUsed="1"/>
@@ -1314,8 +1384,11 @@
     <w:lsdException w:name="Table Contemporary" w:semiHidden="1" w:unhideWhenUsed="1"/>
     <w:lsdException w:name="Table Elegant" w:semiHidden="1" w:unhideWhenUsed="1"/>
     <w:lsdException w:name="Table Professional" w:semiHidden="1" w:unhideWhenUsed="1"/>
+    <w:lsdException w:name="Table Subtle 1" w:semiHidden="1" w:unhideWhenUsed="1"/>
     <w:lsdException w:name="Table Subtle 2" w:semiHidden="1" w:unhideWhenUsed="1"/>
     <w:lsdException w:name="Table Web 1" w:semiHidden="1" w:unhideWhenUsed="1"/>
+    <w:lsdException w:name="Table Web 2" w:semiHidden="1" w:unhideWhenUsed="1"/>
+    <w:lsdException w:name="Table Web 3" w:semiHidden="1" w:unhideWhenUsed="1"/>
     <w:lsdException w:name="Balloon Text" w:semiHidden="1" w:unhideWhenUsed="1"/>
     <w:lsdException w:name="Table Grid" w:uiPriority="39"/>
     <w:lsdException w:name="Table Theme" w:semiHidden="1" w:unhideWhenUsed="1"/>
@@ -1534,11 +1607,6 @@
     <w:lsdException w:name="List Table 5 Dark Accent 6" w:uiPriority="50"/>
     <w:lsdException w:name="List Table 6 Colorful Accent 6" w:uiPriority="51"/>
     <w:lsdException w:name="List Table 7 Colorful Accent 6" w:uiPriority="52"/>
-    <w:lsdException w:name="Mention" w:semiHidden="1" w:unhideWhenUsed="1"/>
-    <w:lsdException w:name="Smart Hyperlink" w:semiHidden="1" w:unhideWhenUsed="1"/>
-    <w:lsdException w:name="Hashtag" w:semiHidden="1" w:unhideWhenUsed="1"/>
-    <w:lsdException w:name="Unresolved Mention" w:semiHidden="1" w:unhideWhenUsed="1"/>
-    <w:lsdException w:name="Smart Link" w:semiHidden="1" w:unhideWhenUsed="1"/>
   </w:latentStyles>
   <w:style w:type="paragraph" w:default="1" w:styleId="a">
     <w:name w:val="Normal"/>

--- a/HowTo.docx
+++ b/HowTo.docx
@@ -399,12 +399,189 @@
     </w:p>
     <w:p>
       <w:pPr>
-        <w:bidi w:val="0"/>
-      </w:pPr>
-    </w:p>
-    <w:p>
-      <w:pPr>
-        <w:bidi w:val="0"/>
+        <w:pStyle w:val="NormalWeb"/>
+        <w:shd w:val="clear" w:color="auto" w:fill="F6EEFC"/>
+        <w:rPr>
+          <w:rFonts w:ascii="Segoe UI" w:hAnsi="Segoe UI" w:cs="Segoe UI"/>
+          <w:color w:val="1C1D1F"/>
+          <w:sz w:val="21"/>
+          <w:szCs w:val="21"/>
+        </w:rPr>
+      </w:pPr>
+    </w:p>
+    <w:p>
+      <w:pPr>
+        <w:pStyle w:val="NormalWeb"/>
+        <w:shd w:val="clear" w:color="auto" w:fill="F6EEFC"/>
+        <w:rPr>
+          <w:rFonts w:ascii="Segoe UI" w:hAnsi="Segoe UI" w:cs="Segoe UI"/>
+          <w:color w:val="1C1D1F"/>
+          <w:sz w:val="21"/>
+          <w:szCs w:val="21"/>
+        </w:rPr>
+      </w:pPr>
+    </w:p>
+    <w:p>
+      <w:pPr>
+        <w:pStyle w:val="NormalWeb"/>
+        <w:shd w:val="clear" w:color="auto" w:fill="F6EEFC"/>
+        <w:rPr>
+          <w:rFonts w:ascii="Segoe UI" w:hAnsi="Segoe UI" w:cs="Segoe UI"/>
+          <w:color w:val="1C1D1F"/>
+          <w:sz w:val="21"/>
+          <w:szCs w:val="21"/>
+        </w:rPr>
+      </w:pPr>
+    </w:p>
+    <w:p>
+      <w:pPr>
+        <w:pStyle w:val="NormalWeb"/>
+        <w:shd w:val="clear" w:color="auto" w:fill="F6EEFC"/>
+        <w:rPr>
+          <w:rFonts w:ascii="Segoe UI" w:hAnsi="Segoe UI" w:cs="Segoe UI"/>
+          <w:color w:val="1C1D1F"/>
+          <w:sz w:val="21"/>
+          <w:szCs w:val="21"/>
+        </w:rPr>
+      </w:pPr>
+      <w:r>
+        <w:rPr>
+          <w:rFonts w:ascii="Segoe UI" w:hAnsi="Segoe UI" w:cs="Segoe UI"/>
+          <w:color w:val="1C1D1F"/>
+          <w:sz w:val="21"/>
+          <w:szCs w:val="21"/>
+        </w:rPr>
+        <w:t>Thank you for your question!</w:t>
+      </w:r>
+    </w:p>
+    <w:p>
+      <w:pPr>
+        <w:pStyle w:val="NormalWeb"/>
+        <w:shd w:val="clear" w:color="auto" w:fill="F6EEFC"/>
+        <w:spacing w:before="0" w:after="0"/>
+        <w:rPr>
+          <w:rFonts w:ascii="Segoe UI" w:hAnsi="Segoe UI" w:cs="Segoe UI"/>
+          <w:color w:val="1C1D1F"/>
+          <w:sz w:val="21"/>
+          <w:szCs w:val="21"/>
+        </w:rPr>
+      </w:pPr>
+      <w:r>
+        <w:rPr>
+          <w:rFonts w:ascii="Segoe UI" w:hAnsi="Segoe UI" w:cs="Segoe UI"/>
+          <w:color w:val="1C1D1F"/>
+          <w:sz w:val="21"/>
+          <w:szCs w:val="21"/>
+        </w:rPr>
+        <w:t>Both Lodash and React are needed for the application to run in the browser. In other words, the application </w:t>
+      </w:r>
+      <w:r>
+        <w:rPr>
+          <w:rStyle w:val="a4"/>
+          <w:rFonts w:ascii="Segoe UI" w:hAnsi="Segoe UI" w:cs="Segoe UI"/>
+          <w:color w:val="1C1D1F"/>
+          <w:sz w:val="21"/>
+          <w:szCs w:val="21"/>
+        </w:rPr>
+        <w:t>can not run without</w:t>
+      </w:r>
+      <w:r>
+        <w:rPr>
+          <w:rFonts w:ascii="Segoe UI" w:hAnsi="Segoe UI" w:cs="Segoe UI"/>
+          <w:color w:val="1C1D1F"/>
+          <w:sz w:val="21"/>
+          <w:szCs w:val="21"/>
+        </w:rPr>
+        <w:t> Lodash or React. That's why these 2 packages are installed as normal dependencies using</w:t>
+      </w:r>
+      <w:r>
+        <w:rPr>
+          <w:rFonts w:ascii="Segoe UI" w:hAnsi="Segoe UI" w:cs="Segoe UI"/>
+          <w:color w:val="1C1D1F"/>
+          <w:sz w:val="21"/>
+          <w:szCs w:val="21"/>
+        </w:rPr>
+        <w:t xml:space="preserve"> --save</w:t>
+      </w:r>
+      <w:bookmarkStart w:id="0" w:name="_GoBack"/>
+      <w:bookmarkEnd w:id="0"/>
+    </w:p>
+    <w:p>
+      <w:pPr>
+        <w:pStyle w:val="NormalWeb"/>
+        <w:shd w:val="clear" w:color="auto" w:fill="F6EEFC"/>
+        <w:spacing w:before="0" w:after="0"/>
+        <w:rPr>
+          <w:rFonts w:ascii="Segoe UI" w:hAnsi="Segoe UI" w:cs="Segoe UI"/>
+          <w:color w:val="1C1D1F"/>
+          <w:sz w:val="21"/>
+          <w:szCs w:val="21"/>
+        </w:rPr>
+      </w:pPr>
+      <w:r>
+        <w:rPr>
+          <w:rFonts w:ascii="Segoe UI" w:hAnsi="Segoe UI" w:cs="Segoe UI"/>
+          <w:color w:val="1C1D1F"/>
+          <w:sz w:val="21"/>
+          <w:szCs w:val="21"/>
+          <w:shd w:val="clear" w:color="auto" w:fill="F6EEFC"/>
+        </w:rPr>
+        <w:t>However, there are some packages that are </w:t>
+      </w:r>
+      <w:r>
+        <w:rPr>
+          <w:rStyle w:val="a4"/>
+          <w:rFonts w:ascii="Segoe UI" w:hAnsi="Segoe UI" w:cs="Segoe UI"/>
+          <w:color w:val="1C1D1F"/>
+          <w:sz w:val="21"/>
+          <w:szCs w:val="21"/>
+          <w:shd w:val="clear" w:color="auto" w:fill="F6EEFC"/>
+        </w:rPr>
+        <w:t>not necessary for the application to run in the browser</w:t>
+      </w:r>
+      <w:r>
+        <w:rPr>
+          <w:rFonts w:ascii="Segoe UI" w:hAnsi="Segoe UI" w:cs="Segoe UI"/>
+          <w:color w:val="1C1D1F"/>
+          <w:sz w:val="21"/>
+          <w:szCs w:val="21"/>
+          <w:shd w:val="clear" w:color="auto" w:fill="F6EEFC"/>
+        </w:rPr>
+        <w:t> (in production). For example, html-webpack-plugin or node-sass. html-webpack-plugin generates the resulting html files </w:t>
+      </w:r>
+      <w:r>
+        <w:rPr>
+          <w:rStyle w:val="a4"/>
+          <w:rFonts w:ascii="Segoe UI" w:hAnsi="Segoe UI" w:cs="Segoe UI"/>
+          <w:color w:val="1C1D1F"/>
+          <w:sz w:val="21"/>
+          <w:szCs w:val="21"/>
+          <w:shd w:val="clear" w:color="auto" w:fill="F6EEFC"/>
+        </w:rPr>
+        <w:t>during the build process</w:t>
+      </w:r>
+      <w:r>
+        <w:rPr>
+          <w:rFonts w:ascii="Segoe UI" w:hAnsi="Segoe UI" w:cs="Segoe UI"/>
+          <w:color w:val="1C1D1F"/>
+          <w:sz w:val="21"/>
+          <w:szCs w:val="21"/>
+          <w:shd w:val="clear" w:color="auto" w:fill="F6EEFC"/>
+        </w:rPr>
+        <w:t> (not while running in the browser). When your application is running in the browser, it does not need html-webpack-plugin. Actually, your application even doesn't know what html-webpack-plugin is. This plugin is part of the build process and is only required when Webpack runs. The same situation is with node-sass: it generates the css bundle during the build process. Then you would upload these generated files to production servers (as part of your deployment process).</w:t>
+      </w:r>
+    </w:p>
+    <w:p>
+      <w:pPr>
+        <w:pStyle w:val="NormalWeb"/>
+        <w:shd w:val="clear" w:color="auto" w:fill="F6EEFC"/>
+        <w:spacing w:before="0" w:after="0"/>
+        <w:rPr>
+          <w:rFonts w:ascii="Segoe UI" w:hAnsi="Segoe UI" w:cs="Segoe UI"/>
+          <w:color w:val="1C1D1F"/>
+          <w:sz w:val="21"/>
+          <w:szCs w:val="21"/>
+        </w:rPr>
       </w:pPr>
     </w:p>
     <w:p>
@@ -425,7 +602,6 @@
           <w:b/>
           <w:bCs/>
         </w:rPr>
-        <w:lastRenderedPageBreak/>
         <w:t>Plugins</w:t>
       </w:r>
     </w:p>
@@ -508,8 +684,6 @@
         </w:rPr>
         <w:t>devServer ( lecture 32 )</w:t>
       </w:r>
-      <w:bookmarkStart w:id="0" w:name="_GoBack"/>
-      <w:bookmarkEnd w:id="0"/>
     </w:p>
     <w:sectPr>
       <w:pgSz w:w="11906" w:h="16838"/>
@@ -1666,6 +1840,34 @@
       <w:szCs w:val="20"/>
     </w:rPr>
   </w:style>
+  <w:style w:type="paragraph" w:styleId="NormalWeb">
+    <w:name w:val="Normal (Web)"/>
+    <w:basedOn w:val="a"/>
+    <w:uiPriority w:val="99"/>
+    <w:semiHidden/>
+    <w:unhideWhenUsed/>
+    <w:rsid w:val="00E010EA"/>
+    <w:pPr>
+      <w:bidi w:val="0"/>
+      <w:spacing w:before="100" w:beforeAutospacing="1" w:after="100" w:afterAutospacing="1" w:line="240" w:lineRule="auto"/>
+    </w:pPr>
+    <w:rPr>
+      <w:rFonts w:ascii="Times New Roman" w:eastAsia="Times New Roman" w:hAnsi="Times New Roman" w:cs="Times New Roman"/>
+      <w:sz w:val="24"/>
+      <w:szCs w:val="24"/>
+    </w:rPr>
+  </w:style>
+  <w:style w:type="character" w:styleId="a4">
+    <w:name w:val="Strong"/>
+    <w:basedOn w:val="a0"/>
+    <w:uiPriority w:val="22"/>
+    <w:qFormat/>
+    <w:rsid w:val="00E010EA"/>
+    <w:rPr>
+      <w:b/>
+      <w:bCs/>
+    </w:rPr>
+  </w:style>
 </w:styles>
 </file>
 
